--- a/open-subshare/Open Sub Account Config Worksheet.docx
+++ b/open-subshare/Open Sub Account Config Worksheet.docx
@@ -1,6 +1,6 @@
 
 <file path=word/document.xml><?xml version="1.0" encoding="utf-8"?>
-<w:document xmlns:wpc="http://schemas.microsoft.com/office/word/2010/wordprocessingCanvas" xmlns:cx="http://schemas.microsoft.com/office/drawing/2014/chartex" xmlns:cx1="http://schemas.microsoft.com/office/drawing/2015/9/8/chartex" xmlns:cx2="http://schemas.microsoft.com/office/drawing/2015/10/21/chartex" xmlns:cx3="http://schemas.microsoft.com/office/drawing/2016/5/9/chartex" xmlns:cx4="http://schemas.microsoft.com/office/drawing/2016/5/10/chartex" xmlns:cx5="http://schemas.microsoft.com/office/drawing/2016/5/11/chartex" xmlns:cx6="http://schemas.microsoft.com/office/drawing/2016/5/12/chartex" xmlns:cx7="http://schemas.microsoft.com/office/drawing/2016/5/13/chartex" xmlns:cx8="http://schemas.microsoft.com/office/drawing/2016/5/14/chartex" xmlns:mc="http://schemas.openxmlformats.org/markup-compatibility/2006" xmlns:aink="http://schemas.microsoft.com/office/drawing/2016/ink" xmlns:am3d="http://schemas.microsoft.com/office/drawing/2017/model3d" xmlns:o="urn:schemas-microsoft-com:office:office" xmlns:oel="http://schemas.microsoft.com/office/2019/extlst" xmlns:r="http://schemas.openxmlformats.org/officeDocument/2006/relationships" xmlns:m="http://schemas.openxmlformats.org/officeDocument/2006/math" xmlns:v="urn:schemas-microsoft-com:vml" xmlns:wp14="http://schemas.microsoft.com/office/word/2010/wordprocessingDrawing" xmlns:wp="http://schemas.openxmlformats.org/drawingml/2006/wordprocessingDrawing" xmlns:w10="urn:schemas-microsoft-com:office:word" xmlns:w="http://schemas.openxmlformats.org/wordprocessingml/2006/main" xmlns:w14="http://schemas.microsoft.com/office/word/2010/wordml" xmlns:w15="http://schemas.microsoft.com/office/word/2012/wordml" xmlns:w16cex="http://schemas.microsoft.com/office/word/2018/wordml/cex" xmlns:w16cid="http://schemas.microsoft.com/office/word/2016/wordml/cid" xmlns:w16="http://schemas.microsoft.com/office/word/2018/wordml" xmlns:w16sdtdh="http://schemas.microsoft.com/office/word/2020/wordml/sdtdatahash" xmlns:w16se="http://schemas.microsoft.com/office/word/2015/wordml/symex" xmlns:wpg="http://schemas.microsoft.com/office/word/2010/wordprocessingGroup" xmlns:wpi="http://schemas.microsoft.com/office/word/2010/wordprocessingInk" xmlns:wne="http://schemas.microsoft.com/office/word/2006/wordml" xmlns:wps="http://schemas.microsoft.com/office/word/2010/wordprocessingShape" mc:Ignorable="w14 w15 w16se w16cid w16 w16cex w16sdtdh wp14">
+<w:document xmlns:wpc="http://schemas.microsoft.com/office/word/2010/wordprocessingCanvas" xmlns:cx="http://schemas.microsoft.com/office/drawing/2014/chartex" xmlns:cx1="http://schemas.microsoft.com/office/drawing/2015/9/8/chartex" xmlns:cx2="http://schemas.microsoft.com/office/drawing/2015/10/21/chartex" xmlns:cx3="http://schemas.microsoft.com/office/drawing/2016/5/9/chartex" xmlns:cx4="http://schemas.microsoft.com/office/drawing/2016/5/10/chartex" xmlns:cx5="http://schemas.microsoft.com/office/drawing/2016/5/11/chartex" xmlns:cx6="http://schemas.microsoft.com/office/drawing/2016/5/12/chartex" xmlns:cx7="http://schemas.microsoft.com/office/drawing/2016/5/13/chartex" xmlns:cx8="http://schemas.microsoft.com/office/drawing/2016/5/14/chartex" xmlns:mc="http://schemas.openxmlformats.org/markup-compatibility/2006" xmlns:aink="http://schemas.microsoft.com/office/drawing/2016/ink" xmlns:am3d="http://schemas.microsoft.com/office/drawing/2017/model3d" xmlns:o="urn:schemas-microsoft-com:office:office" xmlns:oel="http://schemas.microsoft.com/office/2019/extlst" xmlns:r="http://schemas.openxmlformats.org/officeDocument/2006/relationships" xmlns:m="http://schemas.openxmlformats.org/officeDocument/2006/math" xmlns:v="urn:schemas-microsoft-com:vml" xmlns:wp14="http://schemas.microsoft.com/office/word/2010/wordprocessingDrawing" xmlns:wp="http://schemas.openxmlformats.org/drawingml/2006/wordprocessingDrawing" xmlns:w10="urn:schemas-microsoft-com:office:word" xmlns:w="http://schemas.openxmlformats.org/wordprocessingml/2006/main" xmlns:w14="http://schemas.microsoft.com/office/word/2010/wordml" xmlns:w15="http://schemas.microsoft.com/office/word/2012/wordml" xmlns:w16cex="http://schemas.microsoft.com/office/word/2018/wordml/cex" xmlns:w16cid="http://schemas.microsoft.com/office/word/2016/wordml/cid" xmlns:w16="http://schemas.microsoft.com/office/word/2018/wordml" xmlns:w16du="http://schemas.microsoft.com/office/word/2023/wordml/word16du" xmlns:w16sdtdh="http://schemas.microsoft.com/office/word/2020/wordml/sdtdatahash" xmlns:w16sdtfl="http://schemas.microsoft.com/office/word/2024/wordml/sdtformatlock" xmlns:w16se="http://schemas.microsoft.com/office/word/2015/wordml/symex" xmlns:wpg="http://schemas.microsoft.com/office/word/2010/wordprocessingGroup" xmlns:wpi="http://schemas.microsoft.com/office/word/2010/wordprocessingInk" xmlns:wne="http://schemas.microsoft.com/office/word/2006/wordml" xmlns:wps="http://schemas.microsoft.com/office/word/2010/wordprocessingShape" mc:Ignorable="w14 w15 w16se w16cid w16 w16cex w16sdtdh w16sdtfl w16du wp14">
   <w:body>
     <w:p>
       <w:pPr>
@@ -68,7 +68,23 @@
           <w:sz w:val="24"/>
           <w:szCs w:val="24"/>
         </w:rPr>
-        <w:t xml:space="preserve"> to BANNO.NEWSUBCREATE.V1.CONFIG </w:t>
+        <w:t xml:space="preserve"> to </w:t>
+      </w:r>
+      <w:proofErr w:type="gramStart"/>
+      <w:r>
+        <w:rPr>
+          <w:sz w:val="24"/>
+          <w:szCs w:val="24"/>
+        </w:rPr>
+        <w:t>BANNO.NEWSUBCREATE.V</w:t>
+      </w:r>
+      <w:proofErr w:type="gramEnd"/>
+      <w:r>
+        <w:rPr>
+          <w:sz w:val="24"/>
+          <w:szCs w:val="24"/>
+        </w:rPr>
+        <w:t xml:space="preserve">1.CONFIG </w:t>
       </w:r>
     </w:p>
     <w:p>
@@ -2078,6 +2094,7 @@
             <w:r>
               <w:t xml:space="preserve">records by </w:t>
             </w:r>
+            <w:proofErr w:type="gramStart"/>
             <w:r>
               <w:t>S</w:t>
             </w:r>
@@ -2087,6 +2104,7 @@
             <w:r>
               <w:t>N</w:t>
             </w:r>
+            <w:proofErr w:type="gramEnd"/>
             <w:r>
               <w:t xml:space="preserve"> but the address is different.</w:t>
             </w:r>
@@ -2610,7 +2628,7 @@
       </w:tblGrid>
       <w:tr>
         <w:trPr>
-          <w:trHeight w:val="1798"/>
+          <w:trHeight w:val="1807"/>
         </w:trPr>
         <w:tc>
           <w:tcPr>
@@ -2861,16 +2879,6 @@
               <w:t xml:space="preserve"> different Share types with the same, or different, ID range for each Share type.</w:t>
             </w:r>
           </w:p>
-          <w:p>
-            <w:pPr>
-              <w:rPr>
-                <w:rFonts w:ascii="Verdana" w:hAnsi="Verdana"/>
-                <w:sz w:val="16"/>
-                <w:szCs w:val="16"/>
-              </w:rPr>
-            </w:pPr>
-          </w:p>
-          <w:p/>
         </w:tc>
       </w:tr>
       <w:tr>
@@ -3019,40 +3027,65 @@
           <w:p>
             <w:pPr>
               <w:rPr>
-                <w:rFonts w:cstheme="minorHAnsi"/>
-              </w:rPr>
-            </w:pPr>
-            <w:r>
-              <w:rPr>
-                <w:rFonts w:cstheme="minorHAnsi"/>
-              </w:rPr>
+                <w:sz w:val="12"/>
+                <w:szCs w:val="12"/>
+              </w:rPr>
+            </w:pPr>
+            <w:r>
               <w:t>The valid share types which the member may select from for this group. Only Share Types defined in Share Defaults AND which have a properly defined dividend type</w:t>
             </w:r>
             <w:r>
-              <w:rPr>
-                <w:rFonts w:cstheme="minorHAnsi"/>
-              </w:rPr>
+              <w:t xml:space="preserve"> can be used.</w:t>
+            </w:r>
+            <w:r>
               <w:t xml:space="preserve"> </w:t>
             </w:r>
             <w:r>
-              <w:rPr>
-                <w:rFonts w:cstheme="minorHAnsi"/>
-              </w:rPr>
-              <w:t>can be used.</w:t>
-            </w:r>
-            <w:r>
-              <w:rPr>
-                <w:rFonts w:cstheme="minorHAnsi"/>
-              </w:rPr>
-              <w:t xml:space="preserve"> </w:t>
-            </w:r>
-          </w:p>
-          <w:p>
-            <w:pPr>
-              <w:rPr>
-                <w:rFonts w:cstheme="minorHAnsi"/>
-              </w:rPr>
-            </w:pPr>
+              <w:br/>
+            </w:r>
+            <w:r>
+              <w:rPr>
+                <w:color w:val="FF0000"/>
+                <w:sz w:val="16"/>
+                <w:szCs w:val="16"/>
+              </w:rPr>
+              <w:t xml:space="preserve">**Because MICR number calculations can be complex and </w:t>
+            </w:r>
+            <w:r>
+              <w:rPr>
+                <w:color w:val="FF0000"/>
+                <w:sz w:val="16"/>
+                <w:szCs w:val="16"/>
+              </w:rPr>
+              <w:t xml:space="preserve">widely </w:t>
+            </w:r>
+            <w:r>
+              <w:rPr>
+                <w:color w:val="FF0000"/>
+                <w:sz w:val="16"/>
+                <w:szCs w:val="16"/>
+              </w:rPr>
+              <w:t xml:space="preserve">differ from one financial institution to another, the baseline version of this PowerOn does not automatically assign a MICR number to </w:t>
+            </w:r>
+            <w:r>
+              <w:rPr>
+                <w:color w:val="FF0000"/>
+                <w:sz w:val="16"/>
+                <w:szCs w:val="16"/>
+              </w:rPr>
+              <w:t xml:space="preserve">any </w:t>
+            </w:r>
+            <w:r>
+              <w:rPr>
+                <w:color w:val="FF0000"/>
+                <w:sz w:val="16"/>
+                <w:szCs w:val="16"/>
+              </w:rPr>
+              <w:t>share when they’re opened. If you’d like to include this feature, feel free to submit a customization request—we’d be happy to help!</w:t>
+            </w:r>
+            <w:r>
+              <w:br/>
+            </w:r>
           </w:p>
           <w:p>
             <w:pPr>
@@ -3072,7 +3105,21 @@
               <w:rPr>
                 <w:rFonts w:cstheme="minorHAnsi"/>
               </w:rPr>
-              <w:t>: 2-digit or 4 digit share type, i.e. 00 or 0000</w:t>
+              <w:t xml:space="preserve">: 2-digit or </w:t>
+            </w:r>
+            <w:proofErr w:type="gramStart"/>
+            <w:r>
+              <w:rPr>
+                <w:rFonts w:cstheme="minorHAnsi"/>
+              </w:rPr>
+              <w:t>4 digit</w:t>
+            </w:r>
+            <w:proofErr w:type="gramEnd"/>
+            <w:r>
+              <w:rPr>
+                <w:rFonts w:cstheme="minorHAnsi"/>
+              </w:rPr>
+              <w:t xml:space="preserve"> share type, i.e. 00 or 0000</w:t>
             </w:r>
           </w:p>
         </w:tc>
@@ -3137,7 +3184,21 @@
               <w:rPr>
                 <w:rFonts w:cstheme="minorHAnsi"/>
               </w:rPr>
-              <w:t>. The program will assign the lowest available ID in the range to the new Share. If the member already has Share(s) with IDs representing all available IDs in the range for a specific Share type then that Share type will not be offered as an option to the member. The ID range listed for any given Share type must be listed as a 4-digit starting and ending value separated by a dash (</w:t>
+              <w:t xml:space="preserve">. The program will assign the lowest available ID in the range to the new Share. If the member already has Share(s) with IDs representing all available IDs in the range for a specific Share </w:t>
+            </w:r>
+            <w:proofErr w:type="gramStart"/>
+            <w:r>
+              <w:rPr>
+                <w:rFonts w:cstheme="minorHAnsi"/>
+              </w:rPr>
+              <w:t>type</w:t>
+            </w:r>
+            <w:proofErr w:type="gramEnd"/>
+            <w:r>
+              <w:rPr>
+                <w:rFonts w:cstheme="minorHAnsi"/>
+              </w:rPr>
+              <w:t xml:space="preserve"> then that Share type will not be offered as an option to the member. The ID range listed for any given Share type must be listed as a 4-digit starting and ending value separated by a dash (</w:t>
             </w:r>
             <w:proofErr w:type="spellStart"/>
             <w:r>
@@ -3320,10 +3381,18 @@
         <w:t>Share Group 00</w:t>
       </w:r>
       <w:r>
-        <w:t xml:space="preserve"> --  </w:t>
-      </w:r>
-      <w:r>
-        <w:t>Display Name</w:t>
+        <w:t xml:space="preserve"> </w:t>
+      </w:r>
+      <w:proofErr w:type="gramStart"/>
+      <w:r>
+        <w:t xml:space="preserve">--  </w:t>
+      </w:r>
+      <w:r>
+        <w:t>Display</w:t>
+      </w:r>
+      <w:proofErr w:type="gramEnd"/>
+      <w:r>
+        <w:t xml:space="preserve"> Name</w:t>
       </w:r>
       <w:r>
         <w:t>______________________</w:t>
@@ -3637,10 +3706,18 @@
         <w:t>Share Group 01</w:t>
       </w:r>
       <w:r>
-        <w:t xml:space="preserve"> --  </w:t>
-      </w:r>
-      <w:r>
-        <w:t>Display Name</w:t>
+        <w:t xml:space="preserve"> </w:t>
+      </w:r>
+      <w:proofErr w:type="gramStart"/>
+      <w:r>
+        <w:t xml:space="preserve">--  </w:t>
+      </w:r>
+      <w:r>
+        <w:t>Display</w:t>
+      </w:r>
+      <w:proofErr w:type="gramEnd"/>
+      <w:r>
+        <w:t xml:space="preserve"> Name</w:t>
       </w:r>
       <w:r>
         <w:t>______________________</w:t>
@@ -3956,10 +4033,18 @@
         <w:t>Share Group 02</w:t>
       </w:r>
       <w:r>
-        <w:t xml:space="preserve"> --  </w:t>
-      </w:r>
-      <w:r>
-        <w:t>Display Name</w:t>
+        <w:t xml:space="preserve"> </w:t>
+      </w:r>
+      <w:proofErr w:type="gramStart"/>
+      <w:r>
+        <w:t xml:space="preserve">--  </w:t>
+      </w:r>
+      <w:r>
+        <w:t>Display</w:t>
+      </w:r>
+      <w:proofErr w:type="gramEnd"/>
+      <w:r>
+        <w:t xml:space="preserve"> Name</w:t>
       </w:r>
       <w:r>
         <w:t>______________________</w:t>
@@ -4275,10 +4360,18 @@
         <w:t>Share Group 03</w:t>
       </w:r>
       <w:r>
-        <w:t xml:space="preserve"> --  </w:t>
-      </w:r>
-      <w:r>
-        <w:t>Display Name</w:t>
+        <w:t xml:space="preserve"> </w:t>
+      </w:r>
+      <w:proofErr w:type="gramStart"/>
+      <w:r>
+        <w:t xml:space="preserve">--  </w:t>
+      </w:r>
+      <w:r>
+        <w:t>Display</w:t>
+      </w:r>
+      <w:proofErr w:type="gramEnd"/>
+      <w:r>
+        <w:t xml:space="preserve"> Name</w:t>
       </w:r>
       <w:r>
         <w:t>______________________</w:t>
@@ -4587,10 +4680,18 @@
         <w:t>Share Group 04</w:t>
       </w:r>
       <w:r>
-        <w:t xml:space="preserve"> --  </w:t>
-      </w:r>
-      <w:r>
-        <w:t>Display Name</w:t>
+        <w:t xml:space="preserve"> </w:t>
+      </w:r>
+      <w:proofErr w:type="gramStart"/>
+      <w:r>
+        <w:t xml:space="preserve">--  </w:t>
+      </w:r>
+      <w:r>
+        <w:t>Display</w:t>
+      </w:r>
+      <w:proofErr w:type="gramEnd"/>
+      <w:r>
+        <w:t xml:space="preserve"> Name</w:t>
       </w:r>
       <w:r>
         <w:t>_______________________</w:t>
@@ -4885,40 +4986,70 @@
           <w:p/>
         </w:tc>
       </w:tr>
+      <w:tr>
+        <w:tc>
+          <w:tcPr>
+            <w:tcW w:w="1710" w:type="dxa"/>
+            <w:tcBorders>
+              <w:top w:val="single" w:sz="4" w:space="0" w:color="auto"/>
+              <w:left w:val="single" w:sz="4" w:space="0" w:color="auto"/>
+              <w:bottom w:val="single" w:sz="4" w:space="0" w:color="auto"/>
+              <w:right w:val="single" w:sz="4" w:space="0" w:color="auto"/>
+            </w:tcBorders>
+          </w:tcPr>
+          <w:p/>
+        </w:tc>
+        <w:tc>
+          <w:tcPr>
+            <w:tcW w:w="2609" w:type="dxa"/>
+            <w:tcBorders>
+              <w:top w:val="single" w:sz="4" w:space="0" w:color="auto"/>
+              <w:left w:val="single" w:sz="4" w:space="0" w:color="auto"/>
+              <w:bottom w:val="single" w:sz="4" w:space="0" w:color="auto"/>
+              <w:right w:val="single" w:sz="4" w:space="0" w:color="auto"/>
+            </w:tcBorders>
+          </w:tcPr>
+          <w:p/>
+        </w:tc>
+        <w:tc>
+          <w:tcPr>
+            <w:tcW w:w="1441" w:type="dxa"/>
+            <w:tcBorders>
+              <w:top w:val="single" w:sz="4" w:space="0" w:color="auto"/>
+              <w:left w:val="single" w:sz="4" w:space="0" w:color="auto"/>
+              <w:bottom w:val="single" w:sz="4" w:space="0" w:color="auto"/>
+              <w:right w:val="single" w:sz="4" w:space="0" w:color="auto"/>
+            </w:tcBorders>
+          </w:tcPr>
+          <w:p/>
+        </w:tc>
+      </w:tr>
     </w:tbl>
     <w:p>
       <w:pPr>
         <w:pStyle w:val="Heading2"/>
         <w:ind w:left="-630"/>
       </w:pPr>
-    </w:p>
-    <w:p>
-      <w:pPr>
-        <w:rPr>
-          <w:rFonts w:asciiTheme="majorHAnsi" w:eastAsiaTheme="majorEastAsia" w:hAnsiTheme="majorHAnsi" w:cstheme="majorBidi"/>
-          <w:color w:val="2F5496" w:themeColor="accent1" w:themeShade="BF"/>
-          <w:sz w:val="26"/>
-          <w:szCs w:val="26"/>
-        </w:rPr>
-      </w:pPr>
-      <w:r>
-        <w:br w:type="page"/>
-      </w:r>
-    </w:p>
-    <w:p>
-      <w:pPr>
-        <w:pStyle w:val="Heading2"/>
-        <w:ind w:left="-630"/>
-      </w:pPr>
       <w:r>
         <w:lastRenderedPageBreak/>
+        <w:br/>
+      </w:r>
+      <w:r>
         <w:t>Share Group 05</w:t>
       </w:r>
       <w:r>
-        <w:t xml:space="preserve"> --  </w:t>
-      </w:r>
-      <w:r>
-        <w:t>Display Name</w:t>
+        <w:t xml:space="preserve"> </w:t>
+      </w:r>
+      <w:proofErr w:type="gramStart"/>
+      <w:r>
+        <w:t xml:space="preserve">--  </w:t>
+      </w:r>
+      <w:r>
+        <w:t>Display</w:t>
+      </w:r>
+      <w:proofErr w:type="gramEnd"/>
+      <w:r>
+        <w:t xml:space="preserve"> Name</w:t>
       </w:r>
       <w:r>
         <w:t>______________________</w:t>
@@ -5232,10 +5363,18 @@
         <w:t>Share Group 06</w:t>
       </w:r>
       <w:r>
-        <w:t xml:space="preserve"> --  </w:t>
-      </w:r>
-      <w:r>
-        <w:t>Display Name</w:t>
+        <w:t xml:space="preserve"> </w:t>
+      </w:r>
+      <w:proofErr w:type="gramStart"/>
+      <w:r>
+        <w:t xml:space="preserve">--  </w:t>
+      </w:r>
+      <w:r>
+        <w:t>Display</w:t>
+      </w:r>
+      <w:proofErr w:type="gramEnd"/>
+      <w:r>
+        <w:t xml:space="preserve"> Name</w:t>
       </w:r>
       <w:r>
         <w:t>_______________________</w:t>
@@ -5546,10 +5685,18 @@
         <w:t>Share Group 07</w:t>
       </w:r>
       <w:r>
-        <w:t xml:space="preserve"> --  </w:t>
-      </w:r>
-      <w:r>
-        <w:t>Display Name</w:t>
+        <w:t xml:space="preserve"> </w:t>
+      </w:r>
+      <w:proofErr w:type="gramStart"/>
+      <w:r>
+        <w:t xml:space="preserve">--  </w:t>
+      </w:r>
+      <w:r>
+        <w:t>Display</w:t>
+      </w:r>
+      <w:proofErr w:type="gramEnd"/>
+      <w:r>
+        <w:t xml:space="preserve"> Name</w:t>
       </w:r>
       <w:r>
         <w:t>_______________________</w:t>
@@ -5860,10 +6007,18 @@
         <w:t>Share Group 08</w:t>
       </w:r>
       <w:r>
-        <w:t xml:space="preserve"> --  </w:t>
-      </w:r>
-      <w:r>
-        <w:t>Display Name</w:t>
+        <w:t xml:space="preserve"> </w:t>
+      </w:r>
+      <w:proofErr w:type="gramStart"/>
+      <w:r>
+        <w:t xml:space="preserve">--  </w:t>
+      </w:r>
+      <w:r>
+        <w:t>Display</w:t>
+      </w:r>
+      <w:proofErr w:type="gramEnd"/>
+      <w:r>
+        <w:t xml:space="preserve"> Name</w:t>
       </w:r>
       <w:r>
         <w:t>_______________________</w:t>
@@ -6174,10 +6329,18 @@
         <w:t>Share Group 09</w:t>
       </w:r>
       <w:r>
-        <w:t xml:space="preserve"> --  </w:t>
-      </w:r>
-      <w:r>
-        <w:t>Display Name</w:t>
+        <w:t xml:space="preserve"> </w:t>
+      </w:r>
+      <w:proofErr w:type="gramStart"/>
+      <w:r>
+        <w:t xml:space="preserve">--  </w:t>
+      </w:r>
+      <w:r>
+        <w:t>Display</w:t>
+      </w:r>
+      <w:proofErr w:type="gramEnd"/>
+      <w:r>
+        <w:t xml:space="preserve"> Name</w:t>
       </w:r>
       <w:r>
         <w:t>_______________________</w:t>
@@ -6507,12 +6670,14 @@
       <w:r>
         <w:t>Conditions” Letter file which is displayed to the member when they select that Share group. You may define what will display by reviewing/ updating the Letter files named “</w:t>
       </w:r>
+      <w:proofErr w:type="gramStart"/>
       <w:r>
         <w:t>BANNO.NEWSUBACCT.TERMS.</w:t>
       </w:r>
       <w:r>
         <w:t>[</w:t>
       </w:r>
+      <w:proofErr w:type="gramEnd"/>
       <w:r>
         <w:t>00</w:t>
       </w:r>
@@ -7135,7 +7300,7 @@
 </file>
 
 <file path=word/numbering.xml><?xml version="1.0" encoding="utf-8"?>
-<w:numbering xmlns:wpc="http://schemas.microsoft.com/office/word/2010/wordprocessingCanvas" xmlns:cx="http://schemas.microsoft.com/office/drawing/2014/chartex" xmlns:cx1="http://schemas.microsoft.com/office/drawing/2015/9/8/chartex" xmlns:cx2="http://schemas.microsoft.com/office/drawing/2015/10/21/chartex" xmlns:cx3="http://schemas.microsoft.com/office/drawing/2016/5/9/chartex" xmlns:cx4="http://schemas.microsoft.com/office/drawing/2016/5/10/chartex" xmlns:cx5="http://schemas.microsoft.com/office/drawing/2016/5/11/chartex" xmlns:cx6="http://schemas.microsoft.com/office/drawing/2016/5/12/chartex" xmlns:cx7="http://schemas.microsoft.com/office/drawing/2016/5/13/chartex" xmlns:cx8="http://schemas.microsoft.com/office/drawing/2016/5/14/chartex" xmlns:mc="http://schemas.openxmlformats.org/markup-compatibility/2006" xmlns:aink="http://schemas.microsoft.com/office/drawing/2016/ink" xmlns:am3d="http://schemas.microsoft.com/office/drawing/2017/model3d" xmlns:o="urn:schemas-microsoft-com:office:office" xmlns:oel="http://schemas.microsoft.com/office/2019/extlst" xmlns:r="http://schemas.openxmlformats.org/officeDocument/2006/relationships" xmlns:m="http://schemas.openxmlformats.org/officeDocument/2006/math" xmlns:v="urn:schemas-microsoft-com:vml" xmlns:wp14="http://schemas.microsoft.com/office/word/2010/wordprocessingDrawing" xmlns:wp="http://schemas.openxmlformats.org/drawingml/2006/wordprocessingDrawing" xmlns:w10="urn:schemas-microsoft-com:office:word" xmlns:w="http://schemas.openxmlformats.org/wordprocessingml/2006/main" xmlns:w14="http://schemas.microsoft.com/office/word/2010/wordml" xmlns:w15="http://schemas.microsoft.com/office/word/2012/wordml" xmlns:w16cex="http://schemas.microsoft.com/office/word/2018/wordml/cex" xmlns:w16cid="http://schemas.microsoft.com/office/word/2016/wordml/cid" xmlns:w16="http://schemas.microsoft.com/office/word/2018/wordml" xmlns:w16sdtdh="http://schemas.microsoft.com/office/word/2020/wordml/sdtdatahash" xmlns:w16se="http://schemas.microsoft.com/office/word/2015/wordml/symex" xmlns:wpg="http://schemas.microsoft.com/office/word/2010/wordprocessingGroup" xmlns:wpi="http://schemas.microsoft.com/office/word/2010/wordprocessingInk" xmlns:wne="http://schemas.microsoft.com/office/word/2006/wordml" xmlns:wps="http://schemas.microsoft.com/office/word/2010/wordprocessingShape" mc:Ignorable="w14 w15 w16se w16cid w16 w16cex w16sdtdh wp14">
+<w:numbering xmlns:wpc="http://schemas.microsoft.com/office/word/2010/wordprocessingCanvas" xmlns:cx="http://schemas.microsoft.com/office/drawing/2014/chartex" xmlns:cx1="http://schemas.microsoft.com/office/drawing/2015/9/8/chartex" xmlns:cx2="http://schemas.microsoft.com/office/drawing/2015/10/21/chartex" xmlns:cx3="http://schemas.microsoft.com/office/drawing/2016/5/9/chartex" xmlns:cx4="http://schemas.microsoft.com/office/drawing/2016/5/10/chartex" xmlns:cx5="http://schemas.microsoft.com/office/drawing/2016/5/11/chartex" xmlns:cx6="http://schemas.microsoft.com/office/drawing/2016/5/12/chartex" xmlns:cx7="http://schemas.microsoft.com/office/drawing/2016/5/13/chartex" xmlns:cx8="http://schemas.microsoft.com/office/drawing/2016/5/14/chartex" xmlns:mc="http://schemas.openxmlformats.org/markup-compatibility/2006" xmlns:aink="http://schemas.microsoft.com/office/drawing/2016/ink" xmlns:am3d="http://schemas.microsoft.com/office/drawing/2017/model3d" xmlns:o="urn:schemas-microsoft-com:office:office" xmlns:oel="http://schemas.microsoft.com/office/2019/extlst" xmlns:r="http://schemas.openxmlformats.org/officeDocument/2006/relationships" xmlns:m="http://schemas.openxmlformats.org/officeDocument/2006/math" xmlns:v="urn:schemas-microsoft-com:vml" xmlns:wp14="http://schemas.microsoft.com/office/word/2010/wordprocessingDrawing" xmlns:wp="http://schemas.openxmlformats.org/drawingml/2006/wordprocessingDrawing" xmlns:w10="urn:schemas-microsoft-com:office:word" xmlns:w="http://schemas.openxmlformats.org/wordprocessingml/2006/main" xmlns:w14="http://schemas.microsoft.com/office/word/2010/wordml" xmlns:w15="http://schemas.microsoft.com/office/word/2012/wordml" xmlns:w16cex="http://schemas.microsoft.com/office/word/2018/wordml/cex" xmlns:w16cid="http://schemas.microsoft.com/office/word/2016/wordml/cid" xmlns:w16="http://schemas.microsoft.com/office/word/2018/wordml" xmlns:w16du="http://schemas.microsoft.com/office/word/2023/wordml/word16du" xmlns:w16sdtdh="http://schemas.microsoft.com/office/word/2020/wordml/sdtdatahash" xmlns:w16sdtfl="http://schemas.microsoft.com/office/word/2024/wordml/sdtformatlock" xmlns:w16se="http://schemas.microsoft.com/office/word/2015/wordml/symex" xmlns:wpg="http://schemas.microsoft.com/office/word/2010/wordprocessingGroup" xmlns:wpi="http://schemas.microsoft.com/office/word/2010/wordprocessingInk" xmlns:wne="http://schemas.microsoft.com/office/word/2006/wordml" xmlns:wps="http://schemas.microsoft.com/office/word/2010/wordprocessingShape" mc:Ignorable="w14 w15 w16se w16cid w16 w16cex w16sdtdh w16sdtfl w16du wp14">
   <w:abstractNum w:abstractNumId="0" w15:restartNumberingAfterBreak="0">
     <w:nsid w:val="1C701F52"/>
     <w:multiLevelType w:val="hybridMultilevel"/>
@@ -7371,7 +7536,7 @@
 </file>
 
 <file path=word/styles.xml><?xml version="1.0" encoding="utf-8"?>
-<w:styles xmlns:mc="http://schemas.openxmlformats.org/markup-compatibility/2006" xmlns:r="http://schemas.openxmlformats.org/officeDocument/2006/relationships" xmlns:w="http://schemas.openxmlformats.org/wordprocessingml/2006/main" xmlns:w14="http://schemas.microsoft.com/office/word/2010/wordml" xmlns:w15="http://schemas.microsoft.com/office/word/2012/wordml" xmlns:w16cex="http://schemas.microsoft.com/office/word/2018/wordml/cex" xmlns:w16cid="http://schemas.microsoft.com/office/word/2016/wordml/cid" xmlns:w16="http://schemas.microsoft.com/office/word/2018/wordml" xmlns:w16sdtdh="http://schemas.microsoft.com/office/word/2020/wordml/sdtdatahash" xmlns:w16se="http://schemas.microsoft.com/office/word/2015/wordml/symex" mc:Ignorable="w14 w15 w16se w16cid w16 w16cex w16sdtdh">
+<w:styles xmlns:mc="http://schemas.openxmlformats.org/markup-compatibility/2006" xmlns:r="http://schemas.openxmlformats.org/officeDocument/2006/relationships" xmlns:w="http://schemas.openxmlformats.org/wordprocessingml/2006/main" xmlns:w14="http://schemas.microsoft.com/office/word/2010/wordml" xmlns:w15="http://schemas.microsoft.com/office/word/2012/wordml" xmlns:w16cex="http://schemas.microsoft.com/office/word/2018/wordml/cex" xmlns:w16cid="http://schemas.microsoft.com/office/word/2016/wordml/cid" xmlns:w16="http://schemas.microsoft.com/office/word/2018/wordml" xmlns:w16du="http://schemas.microsoft.com/office/word/2023/wordml/word16du" xmlns:w16sdtdh="http://schemas.microsoft.com/office/word/2020/wordml/sdtdatahash" xmlns:w16sdtfl="http://schemas.microsoft.com/office/word/2024/wordml/sdtformatlock" xmlns:w16se="http://schemas.microsoft.com/office/word/2015/wordml/symex" mc:Ignorable="w14 w15 w16se w16cid w16 w16cex w16sdtdh w16sdtfl w16du">
   <w:docDefaults>
     <w:rPrDefault>
       <w:rPr>
@@ -8305,17 +8470,6 @@
 </file>
 
 <file path=customXml/item1.xml><?xml version="1.0" encoding="utf-8"?>
-<p:properties xmlns:p="http://schemas.microsoft.com/office/2006/metadata/properties" xmlns:xsi="http://www.w3.org/2001/XMLSchema-instance" xmlns:pc="http://schemas.microsoft.com/office/infopath/2007/PartnerControls">
-  <documentManagement>
-    <lcf76f155ced4ddcb4097134ff3c332f xmlns="9ba05911-c24a-4853-8769-8a1374fe7448">
-      <Terms xmlns="http://schemas.microsoft.com/office/infopath/2007/PartnerControls"/>
-    </lcf76f155ced4ddcb4097134ff3c332f>
-    <TaxCatchAll xmlns="770a5452-f489-4b73-ab95-d08ebfacd134" xsi:nil="true"/>
-  </documentManagement>
-</p:properties>
-</file>
-
-<file path=customXml/item2.xml><?xml version="1.0" encoding="utf-8"?>
 <?mso-contentType ?>
 <FormTemplates xmlns="http://schemas.microsoft.com/sharepoint/v3/contenttype/forms">
   <Display>DocumentLibraryForm</Display>
@@ -8324,7 +8478,7 @@
 </FormTemplates>
 </file>
 
-<file path=customXml/item3.xml><?xml version="1.0" encoding="utf-8"?>
+<file path=customXml/item2.xml><?xml version="1.0" encoding="utf-8"?>
 <ct:contentTypeSchema xmlns:ct="http://schemas.microsoft.com/office/2006/metadata/contentType" xmlns:ma="http://schemas.microsoft.com/office/2006/metadata/properties/metaAttributes" ct:_="" ma:_="" ma:contentTypeName="Document" ma:contentTypeID="0x010100A77C9823173CF84797BEB05294A93705" ma:contentTypeVersion="15" ma:contentTypeDescription="Create a new document." ma:contentTypeScope="" ma:versionID="a06449ddb13fa6a6c0342e20d143ca9c">
   <xsd:schema xmlns:xsd="http://www.w3.org/2001/XMLSchema" xmlns:xs="http://www.w3.org/2001/XMLSchema" xmlns:p="http://schemas.microsoft.com/office/2006/metadata/properties" xmlns:ns2="9ba05911-c24a-4853-8769-8a1374fe7448" xmlns:ns3="0e06131f-2ce5-485c-956f-aae053c36232" xmlns:ns4="770a5452-f489-4b73-ab95-d08ebfacd134" targetNamespace="http://schemas.microsoft.com/office/2006/metadata/properties" ma:root="true" ma:fieldsID="988b7fcc47d8dbb21347a0fbf6618b13" ns2:_="" ns3:_="" ns4:_="">
     <xsd:import namespace="9ba05911-c24a-4853-8769-8a1374fe7448"/>
@@ -8548,22 +8702,22 @@
 </ct:contentTypeSchema>
 </file>
 
-<file path=customXml/item4.xml><?xml version="1.0" encoding="utf-8"?>
+<file path=customXml/item3.xml><?xml version="1.0" encoding="utf-8"?>
 <b:Sources xmlns:b="http://schemas.openxmlformats.org/officeDocument/2006/bibliography" xmlns="http://schemas.openxmlformats.org/officeDocument/2006/bibliography" SelectedStyle="\APASixthEditionOfficeOnline.xsl" StyleName="APA" Version="6"/>
 </file>
 
-<file path=customXml/itemProps1.xml><?xml version="1.0" encoding="utf-8"?>
-<ds:datastoreItem xmlns:ds="http://schemas.openxmlformats.org/officeDocument/2006/customXml" ds:itemID="{A0AE4F2E-17AC-4D38-BD6F-B007E7F4DC47}">
-  <ds:schemaRefs>
-    <ds:schemaRef ds:uri="http://schemas.microsoft.com/office/2006/metadata/properties"/>
-    <ds:schemaRef ds:uri="http://schemas.microsoft.com/office/infopath/2007/PartnerControls"/>
-    <ds:schemaRef ds:uri="9ba05911-c24a-4853-8769-8a1374fe7448"/>
-    <ds:schemaRef ds:uri="770a5452-f489-4b73-ab95-d08ebfacd134"/>
-  </ds:schemaRefs>
-</ds:datastoreItem>
+<file path=customXml/item4.xml><?xml version="1.0" encoding="utf-8"?>
+<p:properties xmlns:p="http://schemas.microsoft.com/office/2006/metadata/properties" xmlns:xsi="http://www.w3.org/2001/XMLSchema-instance" xmlns:pc="http://schemas.microsoft.com/office/infopath/2007/PartnerControls">
+  <documentManagement>
+    <lcf76f155ced4ddcb4097134ff3c332f xmlns="9ba05911-c24a-4853-8769-8a1374fe7448">
+      <Terms xmlns="http://schemas.microsoft.com/office/infopath/2007/PartnerControls"/>
+    </lcf76f155ced4ddcb4097134ff3c332f>
+    <TaxCatchAll xmlns="770a5452-f489-4b73-ab95-d08ebfacd134" xsi:nil="true"/>
+  </documentManagement>
+</p:properties>
 </file>
 
-<file path=customXml/itemProps2.xml><?xml version="1.0" encoding="utf-8"?>
+<file path=customXml/itemProps1.xml><?xml version="1.0" encoding="utf-8"?>
 <ds:datastoreItem xmlns:ds="http://schemas.openxmlformats.org/officeDocument/2006/customXml" ds:itemID="{65BD55E8-81A3-42A4-89DC-516014481E1E}">
   <ds:schemaRefs>
     <ds:schemaRef ds:uri="http://schemas.microsoft.com/sharepoint/v3/contenttype/forms"/>
@@ -8571,7 +8725,7 @@
 </ds:datastoreItem>
 </file>
 
-<file path=customXml/itemProps3.xml><?xml version="1.0" encoding="utf-8"?>
+<file path=customXml/itemProps2.xml><?xml version="1.0" encoding="utf-8"?>
 <ds:datastoreItem xmlns:ds="http://schemas.openxmlformats.org/officeDocument/2006/customXml" ds:itemID="{E0CBE99C-0F1A-4248-AAAF-3BB10F7B7EE5}">
   <ds:schemaRefs>
     <ds:schemaRef ds:uri="http://schemas.microsoft.com/office/2006/metadata/contentType"/>
@@ -8591,10 +8745,21 @@
 </ds:datastoreItem>
 </file>
 
-<file path=customXml/itemProps4.xml><?xml version="1.0" encoding="utf-8"?>
+<file path=customXml/itemProps3.xml><?xml version="1.0" encoding="utf-8"?>
 <ds:datastoreItem xmlns:ds="http://schemas.openxmlformats.org/officeDocument/2006/customXml" ds:itemID="{E09E6797-D399-40AD-B50C-F965DC60CBE2}">
   <ds:schemaRefs>
     <ds:schemaRef ds:uri="http://schemas.openxmlformats.org/officeDocument/2006/bibliography"/>
   </ds:schemaRefs>
 </ds:datastoreItem>
+</file>
+
+<file path=customXml/itemProps4.xml><?xml version="1.0" encoding="utf-8"?>
+<ds:datastoreItem xmlns:ds="http://schemas.openxmlformats.org/officeDocument/2006/customXml" ds:itemID="{A0AE4F2E-17AC-4D38-BD6F-B007E7F4DC47}">
+  <ds:schemaRefs>
+    <ds:schemaRef ds:uri="http://schemas.microsoft.com/office/2006/metadata/properties"/>
+    <ds:schemaRef ds:uri="http://schemas.microsoft.com/office/infopath/2007/PartnerControls"/>
+    <ds:schemaRef ds:uri="9ba05911-c24a-4853-8769-8a1374fe7448"/>
+    <ds:schemaRef ds:uri="770a5452-f489-4b73-ab95-d08ebfacd134"/>
+  </ds:schemaRefs>
+</ds:datastoreItem>
 </file>
--- a/open-subshare/Open Sub Account Config Worksheet.docx
+++ b/open-subshare/Open Sub Account Config Worksheet.docx
@@ -68,23 +68,7 @@
           <w:sz w:val="24"/>
           <w:szCs w:val="24"/>
         </w:rPr>
-        <w:t xml:space="preserve"> to </w:t>
-      </w:r>
-      <w:proofErr w:type="gramStart"/>
-      <w:r>
-        <w:rPr>
-          <w:sz w:val="24"/>
-          <w:szCs w:val="24"/>
-        </w:rPr>
-        <w:t>BANNO.NEWSUBCREATE.V</w:t>
-      </w:r>
-      <w:proofErr w:type="gramEnd"/>
-      <w:r>
-        <w:rPr>
-          <w:sz w:val="24"/>
-          <w:szCs w:val="24"/>
-        </w:rPr>
-        <w:t xml:space="preserve">1.CONFIG </w:t>
+        <w:t xml:space="preserve"> to BANNO.NEWSUBCREATE.V1.CONFIG </w:t>
       </w:r>
     </w:p>
     <w:p>
@@ -1671,7 +1655,6 @@
         <w:ind w:left="-630"/>
       </w:pPr>
       <w:r>
-        <w:lastRenderedPageBreak/>
         <w:t>Name Records - Continued</w:t>
       </w:r>
     </w:p>
@@ -1744,8 +1727,13 @@
               <w:t>name record</w:t>
             </w:r>
             <w:r>
-              <w:t xml:space="preserve"> types</w:t>
-            </w:r>
+              <w:t xml:space="preserve"> </w:t>
+            </w:r>
+            <w:proofErr w:type="gramStart"/>
+            <w:r>
+              <w:t>types</w:t>
+            </w:r>
+            <w:proofErr w:type="gramEnd"/>
             <w:r>
               <w:rPr>
                 <w:b/>
@@ -2127,10 +2115,18 @@
               <w:t>(</w:t>
             </w:r>
             <w:r>
-              <w:t xml:space="preserve">i.e. </w:t>
-            </w:r>
-            <w:r>
-              <w:t>@domain.co</w:t>
+              <w:t>i.</w:t>
+            </w:r>
+            <w:proofErr w:type="gramStart"/>
+            <w:r>
+              <w:t xml:space="preserve">e. </w:t>
+            </w:r>
+            <w:r>
+              <w:t>@</w:t>
+            </w:r>
+            <w:proofErr w:type="gramEnd"/>
+            <w:r>
+              <w:t>domain.co</w:t>
             </w:r>
             <w:r>
               <w:t>m</w:t>
@@ -2293,7 +2289,6 @@
         <w:ind w:left="-630"/>
       </w:pPr>
       <w:r>
-        <w:lastRenderedPageBreak/>
         <w:t xml:space="preserve">Dividend </w:t>
       </w:r>
       <w:r>
@@ -2396,7 +2391,15 @@
               <w:t>is enabled</w:t>
             </w:r>
             <w:r>
-              <w:t>, dividend rates pertaining to the new share being created will be displayed to the member.</w:t>
+              <w:t xml:space="preserve">, dividend rates pertaining to the new share being created will be displayed to the </w:t>
+            </w:r>
+            <w:proofErr w:type="gramStart"/>
+            <w:r>
+              <w:t>member</w:t>
+            </w:r>
+            <w:proofErr w:type="gramEnd"/>
+            <w:r>
+              <w:t>.</w:t>
             </w:r>
           </w:p>
           <w:p/>
@@ -2591,6 +2594,212 @@
         </w:tc>
       </w:tr>
     </w:tbl>
+    <w:p>
+      <w:pPr>
+        <w:pStyle w:val="Heading1"/>
+        <w:ind w:left="-630"/>
+        <w:rPr>
+          <w:color w:val="auto"/>
+        </w:rPr>
+      </w:pPr>
+      <w:r>
+        <w:rPr>
+          <w:color w:val="auto"/>
+        </w:rPr>
+        <w:t>Memo Mode</w:t>
+      </w:r>
+    </w:p>
+    <w:p>
+      <w:pPr>
+        <w:ind w:left="-630"/>
+      </w:pPr>
+      <w:r>
+        <w:rPr>
+          <w:rStyle w:val="cf01"/>
+          <w:rFonts w:asciiTheme="minorHAnsi" w:hAnsiTheme="minorHAnsi" w:cstheme="minorBidi"/>
+          <w:sz w:val="22"/>
+          <w:szCs w:val="22"/>
+        </w:rPr>
+        <w:t xml:space="preserve">Due to the complexities </w:t>
+      </w:r>
+      <w:r>
+        <w:rPr>
+          <w:rStyle w:val="cf01"/>
+          <w:rFonts w:asciiTheme="minorHAnsi" w:hAnsiTheme="minorHAnsi" w:cstheme="minorBidi"/>
+          <w:sz w:val="22"/>
+          <w:szCs w:val="22"/>
+        </w:rPr>
+        <w:t>regarding</w:t>
+      </w:r>
+      <w:r>
+        <w:rPr>
+          <w:rStyle w:val="cf01"/>
+          <w:rFonts w:asciiTheme="minorHAnsi" w:hAnsiTheme="minorHAnsi" w:cstheme="minorBidi"/>
+          <w:sz w:val="22"/>
+          <w:szCs w:val="22"/>
+        </w:rPr>
+        <w:t xml:space="preserve"> duplication of share ID</w:t>
+      </w:r>
+      <w:r>
+        <w:rPr>
+          <w:rStyle w:val="cf01"/>
+          <w:rFonts w:asciiTheme="minorHAnsi" w:hAnsiTheme="minorHAnsi" w:cstheme="minorBidi"/>
+          <w:sz w:val="22"/>
+          <w:szCs w:val="22"/>
+        </w:rPr>
+        <w:t>s</w:t>
+      </w:r>
+      <w:r>
+        <w:rPr>
+          <w:rStyle w:val="cf01"/>
+          <w:rFonts w:asciiTheme="minorHAnsi" w:hAnsiTheme="minorHAnsi" w:cstheme="minorBidi"/>
+          <w:sz w:val="22"/>
+          <w:szCs w:val="22"/>
+        </w:rPr>
+        <w:t xml:space="preserve"> and funding a new share while Symitar is in memo mode, Banno will display a message to inform </w:t>
+      </w:r>
+      <w:r>
+        <w:rPr>
+          <w:rStyle w:val="cf01"/>
+          <w:rFonts w:asciiTheme="minorHAnsi" w:hAnsiTheme="minorHAnsi" w:cstheme="minorBidi"/>
+          <w:sz w:val="22"/>
+          <w:szCs w:val="22"/>
+        </w:rPr>
+        <w:t xml:space="preserve">the </w:t>
+      </w:r>
+      <w:proofErr w:type="gramStart"/>
+      <w:r>
+        <w:rPr>
+          <w:rStyle w:val="cf01"/>
+          <w:rFonts w:asciiTheme="minorHAnsi" w:hAnsiTheme="minorHAnsi" w:cstheme="minorBidi"/>
+          <w:sz w:val="22"/>
+          <w:szCs w:val="22"/>
+        </w:rPr>
+        <w:t>user</w:t>
+      </w:r>
+      <w:proofErr w:type="gramEnd"/>
+      <w:r>
+        <w:rPr>
+          <w:rStyle w:val="cf01"/>
+          <w:rFonts w:asciiTheme="minorHAnsi" w:hAnsiTheme="minorHAnsi" w:cstheme="minorBidi"/>
+          <w:sz w:val="22"/>
+          <w:szCs w:val="22"/>
+        </w:rPr>
+        <w:t xml:space="preserve"> Open Sub Share is not available during that time.  </w:t>
+      </w:r>
+    </w:p>
+    <w:tbl>
+      <w:tblPr>
+        <w:tblStyle w:val="TableGrid"/>
+        <w:tblW w:w="10530" w:type="dxa"/>
+        <w:tblInd w:w="-635" w:type="dxa"/>
+        <w:tblLayout w:type="fixed"/>
+        <w:tblLook w:val="04A0" w:firstRow="1" w:lastRow="0" w:firstColumn="1" w:lastColumn="0" w:noHBand="0" w:noVBand="1"/>
+      </w:tblPr>
+      <w:tblGrid>
+        <w:gridCol w:w="1979"/>
+        <w:gridCol w:w="4051"/>
+        <w:gridCol w:w="2070"/>
+        <w:gridCol w:w="2430"/>
+      </w:tblGrid>
+      <w:tr>
+        <w:tc>
+          <w:tcPr>
+            <w:tcW w:w="1979" w:type="dxa"/>
+            <w:tcBorders>
+              <w:top w:val="single" w:sz="4" w:space="0" w:color="auto"/>
+              <w:left w:val="single" w:sz="4" w:space="0" w:color="auto"/>
+              <w:bottom w:val="single" w:sz="4" w:space="0" w:color="auto"/>
+              <w:right w:val="single" w:sz="4" w:space="0" w:color="auto"/>
+            </w:tcBorders>
+            <w:hideMark/>
+          </w:tcPr>
+          <w:p>
+            <w:r>
+              <w:t>Error Display Message 500</w:t>
+            </w:r>
+          </w:p>
+        </w:tc>
+        <w:tc>
+          <w:tcPr>
+            <w:tcW w:w="4051" w:type="dxa"/>
+            <w:tcBorders>
+              <w:top w:val="single" w:sz="4" w:space="0" w:color="auto"/>
+              <w:left w:val="single" w:sz="4" w:space="0" w:color="auto"/>
+              <w:bottom w:val="single" w:sz="4" w:space="0" w:color="auto"/>
+              <w:right w:val="single" w:sz="4" w:space="0" w:color="auto"/>
+            </w:tcBorders>
+          </w:tcPr>
+          <w:p>
+            <w:r>
+              <w:t>Enter the message to be displayed to the Banno user when Open Sub Share is attempted during memo mode.</w:t>
+            </w:r>
+          </w:p>
+          <w:p/>
+          <w:p/>
+        </w:tc>
+        <w:tc>
+          <w:tcPr>
+            <w:tcW w:w="2070" w:type="dxa"/>
+            <w:tcBorders>
+              <w:top w:val="single" w:sz="4" w:space="0" w:color="auto"/>
+              <w:left w:val="single" w:sz="4" w:space="0" w:color="auto"/>
+              <w:bottom w:val="single" w:sz="4" w:space="0" w:color="auto"/>
+              <w:right w:val="single" w:sz="4" w:space="0" w:color="auto"/>
+            </w:tcBorders>
+            <w:vAlign w:val="center"/>
+            <w:hideMark/>
+          </w:tcPr>
+          <w:p>
+            <w:pPr>
+              <w:jc w:val="center"/>
+            </w:pPr>
+            <w:r>
+              <w:rPr>
+                <w:b/>
+                <w:bCs/>
+              </w:rPr>
+              <w:t xml:space="preserve">Sample: </w:t>
+            </w:r>
+            <w:r>
+              <w:t>Nightly processing is underway.  We are unable to complete your request to open a new sub share.</w:t>
+            </w:r>
+          </w:p>
+        </w:tc>
+        <w:tc>
+          <w:tcPr>
+            <w:tcW w:w="2430" w:type="dxa"/>
+            <w:tcBorders>
+              <w:top w:val="single" w:sz="4" w:space="0" w:color="auto"/>
+              <w:left w:val="single" w:sz="4" w:space="0" w:color="auto"/>
+              <w:bottom w:val="single" w:sz="4" w:space="0" w:color="auto"/>
+              <w:right w:val="single" w:sz="4" w:space="0" w:color="auto"/>
+            </w:tcBorders>
+            <w:vAlign w:val="center"/>
+          </w:tcPr>
+          <w:p/>
+        </w:tc>
+      </w:tr>
+    </w:tbl>
+    <w:p>
+      <w:pPr>
+        <w:pStyle w:val="Heading1"/>
+        <w:ind w:left="-630"/>
+      </w:pPr>
+    </w:p>
+    <w:p>
+      <w:pPr>
+        <w:rPr>
+          <w:rFonts w:asciiTheme="majorHAnsi" w:eastAsiaTheme="majorEastAsia" w:hAnsiTheme="majorHAnsi" w:cstheme="majorBidi"/>
+          <w:color w:val="2F5496" w:themeColor="accent1" w:themeShade="BF"/>
+          <w:sz w:val="32"/>
+          <w:szCs w:val="32"/>
+        </w:rPr>
+      </w:pPr>
+      <w:r>
+        <w:br w:type="page"/>
+      </w:r>
+    </w:p>
     <w:p>
       <w:pPr>
         <w:pStyle w:val="Heading1"/>
@@ -3032,7 +3241,15 @@
               </w:rPr>
             </w:pPr>
             <w:r>
-              <w:t>The valid share types which the member may select from for this group. Only Share Types defined in Share Defaults AND which have a properly defined dividend type</w:t>
+              <w:t xml:space="preserve">The valid share types which the member may </w:t>
+            </w:r>
+            <w:proofErr w:type="gramStart"/>
+            <w:r>
+              <w:t>select from</w:t>
+            </w:r>
+            <w:proofErr w:type="gramEnd"/>
+            <w:r>
+              <w:t xml:space="preserve"> for this group. Only Share Types defined in Share Defaults AND which have a properly defined dividend type</w:t>
             </w:r>
             <w:r>
               <w:t xml:space="preserve"> can be used.</w:t>
@@ -3205,14 +3422,28 @@
               <w:rPr>
                 <w:rFonts w:cstheme="minorHAnsi"/>
               </w:rPr>
-              <w:t>i.e</w:t>
+              <w:t>i.</w:t>
+            </w:r>
+            <w:proofErr w:type="gramStart"/>
+            <w:r>
+              <w:rPr>
+                <w:rFonts w:cstheme="minorHAnsi"/>
+              </w:rPr>
+              <w:t>e</w:t>
             </w:r>
             <w:proofErr w:type="spellEnd"/>
             <w:r>
               <w:rPr>
                 <w:rFonts w:cstheme="minorHAnsi"/>
               </w:rPr>
-              <w:t>: ‘0001-0005’) or as a comma delimited list (</w:t>
+              <w:t>: ‘</w:t>
+            </w:r>
+            <w:proofErr w:type="gramEnd"/>
+            <w:r>
+              <w:rPr>
+                <w:rFonts w:cstheme="minorHAnsi"/>
+              </w:rPr>
+              <w:t>0001-0005’) or as a comma delimited list (</w:t>
             </w:r>
             <w:proofErr w:type="spellStart"/>
             <w:r>
@@ -3324,7 +3555,21 @@
               <w:rPr>
                 <w:rFonts w:cstheme="minorHAnsi"/>
               </w:rPr>
-              <w:t>The number entered here also takes existing, open shares on the account into consideration.</w:t>
+              <w:t xml:space="preserve">The number entered here also takes existing, open shares on </w:t>
+            </w:r>
+            <w:proofErr w:type="gramStart"/>
+            <w:r>
+              <w:rPr>
+                <w:rFonts w:cstheme="minorHAnsi"/>
+              </w:rPr>
+              <w:t>the account</w:t>
+            </w:r>
+            <w:proofErr w:type="gramEnd"/>
+            <w:r>
+              <w:rPr>
+                <w:rFonts w:cstheme="minorHAnsi"/>
+              </w:rPr>
+              <w:t xml:space="preserve"> into consideration.</w:t>
             </w:r>
           </w:p>
           <w:p>
@@ -3377,22 +3622,13 @@
         <w:ind w:left="-630"/>
       </w:pPr>
       <w:r>
-        <w:lastRenderedPageBreak/>
         <w:t>Share Group 00</w:t>
       </w:r>
       <w:r>
-        <w:t xml:space="preserve"> </w:t>
-      </w:r>
-      <w:proofErr w:type="gramStart"/>
-      <w:r>
-        <w:t xml:space="preserve">--  </w:t>
-      </w:r>
-      <w:r>
-        <w:t>Display</w:t>
-      </w:r>
-      <w:proofErr w:type="gramEnd"/>
-      <w:r>
-        <w:t xml:space="preserve"> Name</w:t>
+        <w:t xml:space="preserve"> --  </w:t>
+      </w:r>
+      <w:r>
+        <w:t>Display Name</w:t>
       </w:r>
       <w:r>
         <w:t>______________________</w:t>
@@ -3706,18 +3942,10 @@
         <w:t>Share Group 01</w:t>
       </w:r>
       <w:r>
-        <w:t xml:space="preserve"> </w:t>
-      </w:r>
-      <w:proofErr w:type="gramStart"/>
-      <w:r>
-        <w:t xml:space="preserve">--  </w:t>
-      </w:r>
-      <w:r>
-        <w:t>Display</w:t>
-      </w:r>
-      <w:proofErr w:type="gramEnd"/>
-      <w:r>
-        <w:t xml:space="preserve"> Name</w:t>
+        <w:t xml:space="preserve"> --  </w:t>
+      </w:r>
+      <w:r>
+        <w:t>Display Name</w:t>
       </w:r>
       <w:r>
         <w:t>______________________</w:t>
@@ -4033,18 +4261,10 @@
         <w:t>Share Group 02</w:t>
       </w:r>
       <w:r>
-        <w:t xml:space="preserve"> </w:t>
-      </w:r>
-      <w:proofErr w:type="gramStart"/>
-      <w:r>
-        <w:t xml:space="preserve">--  </w:t>
-      </w:r>
-      <w:r>
-        <w:t>Display</w:t>
-      </w:r>
-      <w:proofErr w:type="gramEnd"/>
-      <w:r>
-        <w:t xml:space="preserve"> Name</w:t>
+        <w:t xml:space="preserve"> --  </w:t>
+      </w:r>
+      <w:r>
+        <w:t>Display Name</w:t>
       </w:r>
       <w:r>
         <w:t>______________________</w:t>
@@ -4360,18 +4580,10 @@
         <w:t>Share Group 03</w:t>
       </w:r>
       <w:r>
-        <w:t xml:space="preserve"> </w:t>
-      </w:r>
-      <w:proofErr w:type="gramStart"/>
-      <w:r>
-        <w:t xml:space="preserve">--  </w:t>
-      </w:r>
-      <w:r>
-        <w:t>Display</w:t>
-      </w:r>
-      <w:proofErr w:type="gramEnd"/>
-      <w:r>
-        <w:t xml:space="preserve"> Name</w:t>
+        <w:t xml:space="preserve"> --  </w:t>
+      </w:r>
+      <w:r>
+        <w:t>Display Name</w:t>
       </w:r>
       <w:r>
         <w:t>______________________</w:t>
@@ -4680,18 +4892,10 @@
         <w:t>Share Group 04</w:t>
       </w:r>
       <w:r>
-        <w:t xml:space="preserve"> </w:t>
-      </w:r>
-      <w:proofErr w:type="gramStart"/>
-      <w:r>
-        <w:t xml:space="preserve">--  </w:t>
-      </w:r>
-      <w:r>
-        <w:t>Display</w:t>
-      </w:r>
-      <w:proofErr w:type="gramEnd"/>
-      <w:r>
-        <w:t xml:space="preserve"> Name</w:t>
+        <w:t xml:space="preserve"> --  </w:t>
+      </w:r>
+      <w:r>
+        <w:t>Display Name</w:t>
       </w:r>
       <w:r>
         <w:t>_______________________</w:t>
@@ -5031,25 +5235,16 @@
         <w:ind w:left="-630"/>
       </w:pPr>
       <w:r>
-        <w:lastRenderedPageBreak/>
         <w:br/>
       </w:r>
       <w:r>
         <w:t>Share Group 05</w:t>
       </w:r>
       <w:r>
-        <w:t xml:space="preserve"> </w:t>
-      </w:r>
-      <w:proofErr w:type="gramStart"/>
-      <w:r>
-        <w:t xml:space="preserve">--  </w:t>
-      </w:r>
-      <w:r>
-        <w:t>Display</w:t>
-      </w:r>
-      <w:proofErr w:type="gramEnd"/>
-      <w:r>
-        <w:t xml:space="preserve"> Name</w:t>
+        <w:t xml:space="preserve"> --  </w:t>
+      </w:r>
+      <w:r>
+        <w:t>Display Name</w:t>
       </w:r>
       <w:r>
         <w:t>______________________</w:t>
@@ -5363,18 +5558,10 @@
         <w:t>Share Group 06</w:t>
       </w:r>
       <w:r>
-        <w:t xml:space="preserve"> </w:t>
-      </w:r>
-      <w:proofErr w:type="gramStart"/>
-      <w:r>
-        <w:t xml:space="preserve">--  </w:t>
-      </w:r>
-      <w:r>
-        <w:t>Display</w:t>
-      </w:r>
-      <w:proofErr w:type="gramEnd"/>
-      <w:r>
-        <w:t xml:space="preserve"> Name</w:t>
+        <w:t xml:space="preserve"> --  </w:t>
+      </w:r>
+      <w:r>
+        <w:t>Display Name</w:t>
       </w:r>
       <w:r>
         <w:t>_______________________</w:t>
@@ -5685,18 +5872,10 @@
         <w:t>Share Group 07</w:t>
       </w:r>
       <w:r>
-        <w:t xml:space="preserve"> </w:t>
-      </w:r>
-      <w:proofErr w:type="gramStart"/>
-      <w:r>
-        <w:t xml:space="preserve">--  </w:t>
-      </w:r>
-      <w:r>
-        <w:t>Display</w:t>
-      </w:r>
-      <w:proofErr w:type="gramEnd"/>
-      <w:r>
-        <w:t xml:space="preserve"> Name</w:t>
+        <w:t xml:space="preserve"> --  </w:t>
+      </w:r>
+      <w:r>
+        <w:t>Display Name</w:t>
       </w:r>
       <w:r>
         <w:t>_______________________</w:t>
@@ -6007,18 +6186,10 @@
         <w:t>Share Group 08</w:t>
       </w:r>
       <w:r>
-        <w:t xml:space="preserve"> </w:t>
-      </w:r>
-      <w:proofErr w:type="gramStart"/>
-      <w:r>
-        <w:t xml:space="preserve">--  </w:t>
-      </w:r>
-      <w:r>
-        <w:t>Display</w:t>
-      </w:r>
-      <w:proofErr w:type="gramEnd"/>
-      <w:r>
-        <w:t xml:space="preserve"> Name</w:t>
+        <w:t xml:space="preserve"> --  </w:t>
+      </w:r>
+      <w:r>
+        <w:t>Display Name</w:t>
       </w:r>
       <w:r>
         <w:t>_______________________</w:t>
@@ -6329,18 +6500,10 @@
         <w:t>Share Group 09</w:t>
       </w:r>
       <w:r>
-        <w:t xml:space="preserve"> </w:t>
-      </w:r>
-      <w:proofErr w:type="gramStart"/>
-      <w:r>
-        <w:t xml:space="preserve">--  </w:t>
-      </w:r>
-      <w:r>
-        <w:t>Display</w:t>
-      </w:r>
-      <w:proofErr w:type="gramEnd"/>
-      <w:r>
-        <w:t xml:space="preserve"> Name</w:t>
+        <w:t xml:space="preserve"> --  </w:t>
+      </w:r>
+      <w:r>
+        <w:t>Display Name</w:t>
       </w:r>
       <w:r>
         <w:t>_______________________</w:t>
@@ -6650,7 +6813,6 @@
       </w:pPr>
       <w:bookmarkStart w:id="4" w:name="_Hlk157779739"/>
       <w:r>
-        <w:lastRenderedPageBreak/>
         <w:t>Terms and Conditions</w:t>
       </w:r>
     </w:p>
@@ -6670,14 +6832,12 @@
       <w:r>
         <w:t>Conditions” Letter file which is displayed to the member when they select that Share group. You may define what will display by reviewing/ updating the Letter files named “</w:t>
       </w:r>
-      <w:proofErr w:type="gramStart"/>
       <w:r>
         <w:t>BANNO.NEWSUBACCT.TERMS.</w:t>
       </w:r>
       <w:r>
         <w:t>[</w:t>
       </w:r>
-      <w:proofErr w:type="gramEnd"/>
       <w:r>
         <w:t>00</w:t>
       </w:r>
@@ -6750,15 +6910,7 @@
             </w:r>
             <w:proofErr w:type="spellEnd"/>
             <w:r>
-              <w:t>&gt;, &lt;u&gt;, &lt;</w:t>
-            </w:r>
-            <w:proofErr w:type="spellStart"/>
-            <w:r>
-              <w:t>ul</w:t>
-            </w:r>
-            <w:proofErr w:type="spellEnd"/>
-            <w:r>
-              <w:t>&gt;, &lt;</w:t>
+              <w:t>&gt;, &lt;u&gt;, &lt;ul&gt;, &lt;</w:t>
             </w:r>
             <w:proofErr w:type="spellStart"/>
             <w:r>
@@ -6879,7 +7031,15 @@
         <w:ind w:left="-630"/>
       </w:pPr>
       <w:r>
-        <w:t>The following will be used for setup in Banno.</w:t>
+        <w:t xml:space="preserve">The following will be used for </w:t>
+      </w:r>
+      <w:proofErr w:type="gramStart"/>
+      <w:r>
+        <w:t>setup</w:t>
+      </w:r>
+      <w:proofErr w:type="gramEnd"/>
+      <w:r>
+        <w:t xml:space="preserve"> in Banno.</w:t>
       </w:r>
     </w:p>
     <w:tbl>
@@ -7149,7 +7309,15 @@
           </w:tcPr>
           <w:p>
             <w:r>
-              <w:t xml:space="preserve">Is the CU currently LIVE to members with either Banno </w:t>
+              <w:t xml:space="preserve">Is the CU currently </w:t>
+            </w:r>
+            <w:proofErr w:type="gramStart"/>
+            <w:r>
+              <w:t>LIVE to members</w:t>
+            </w:r>
+            <w:proofErr w:type="gramEnd"/>
+            <w:r>
+              <w:t xml:space="preserve"> with either Banno </w:t>
             </w:r>
             <w:r>
               <w:t xml:space="preserve">Online </w:t>
@@ -8470,15 +8638,6 @@
 </file>
 
 <file path=customXml/item1.xml><?xml version="1.0" encoding="utf-8"?>
-<?mso-contentType ?>
-<FormTemplates xmlns="http://schemas.microsoft.com/sharepoint/v3/contenttype/forms">
-  <Display>DocumentLibraryForm</Display>
-  <Edit>DocumentLibraryForm</Edit>
-  <New>DocumentLibraryForm</New>
-</FormTemplates>
-</file>
-
-<file path=customXml/item2.xml><?xml version="1.0" encoding="utf-8"?>
 <ct:contentTypeSchema xmlns:ct="http://schemas.microsoft.com/office/2006/metadata/contentType" xmlns:ma="http://schemas.microsoft.com/office/2006/metadata/properties/metaAttributes" ct:_="" ma:_="" ma:contentTypeName="Document" ma:contentTypeID="0x010100A77C9823173CF84797BEB05294A93705" ma:contentTypeVersion="15" ma:contentTypeDescription="Create a new document." ma:contentTypeScope="" ma:versionID="a06449ddb13fa6a6c0342e20d143ca9c">
   <xsd:schema xmlns:xsd="http://www.w3.org/2001/XMLSchema" xmlns:xs="http://www.w3.org/2001/XMLSchema" xmlns:p="http://schemas.microsoft.com/office/2006/metadata/properties" xmlns:ns2="9ba05911-c24a-4853-8769-8a1374fe7448" xmlns:ns3="0e06131f-2ce5-485c-956f-aae053c36232" xmlns:ns4="770a5452-f489-4b73-ab95-d08ebfacd134" targetNamespace="http://schemas.microsoft.com/office/2006/metadata/properties" ma:root="true" ma:fieldsID="988b7fcc47d8dbb21347a0fbf6618b13" ns2:_="" ns3:_="" ns4:_="">
     <xsd:import namespace="9ba05911-c24a-4853-8769-8a1374fe7448"/>
@@ -8702,11 +8861,16 @@
 </ct:contentTypeSchema>
 </file>
 
-<file path=customXml/item3.xml><?xml version="1.0" encoding="utf-8"?>
-<b:Sources xmlns:b="http://schemas.openxmlformats.org/officeDocument/2006/bibliography" xmlns="http://schemas.openxmlformats.org/officeDocument/2006/bibliography" SelectedStyle="\APASixthEditionOfficeOnline.xsl" StyleName="APA" Version="6"/>
+<file path=customXml/item2.xml><?xml version="1.0" encoding="utf-8"?>
+<?mso-contentType ?>
+<FormTemplates xmlns="http://schemas.microsoft.com/sharepoint/v3/contenttype/forms">
+  <Display>DocumentLibraryForm</Display>
+  <Edit>DocumentLibraryForm</Edit>
+  <New>DocumentLibraryForm</New>
+</FormTemplates>
 </file>
 
-<file path=customXml/item4.xml><?xml version="1.0" encoding="utf-8"?>
+<file path=customXml/item3.xml><?xml version="1.0" encoding="utf-8"?>
 <p:properties xmlns:p="http://schemas.microsoft.com/office/2006/metadata/properties" xmlns:xsi="http://www.w3.org/2001/XMLSchema-instance" xmlns:pc="http://schemas.microsoft.com/office/infopath/2007/PartnerControls">
   <documentManagement>
     <lcf76f155ced4ddcb4097134ff3c332f xmlns="9ba05911-c24a-4853-8769-8a1374fe7448">
@@ -8717,15 +8881,11 @@
 </p:properties>
 </file>
 
-<file path=customXml/itemProps1.xml><?xml version="1.0" encoding="utf-8"?>
-<ds:datastoreItem xmlns:ds="http://schemas.openxmlformats.org/officeDocument/2006/customXml" ds:itemID="{65BD55E8-81A3-42A4-89DC-516014481E1E}">
-  <ds:schemaRefs>
-    <ds:schemaRef ds:uri="http://schemas.microsoft.com/sharepoint/v3/contenttype/forms"/>
-  </ds:schemaRefs>
-</ds:datastoreItem>
+<file path=customXml/item4.xml><?xml version="1.0" encoding="utf-8"?>
+<b:Sources xmlns:b="http://schemas.openxmlformats.org/officeDocument/2006/bibliography" xmlns="http://schemas.openxmlformats.org/officeDocument/2006/bibliography" SelectedStyle="\APASixthEditionOfficeOnline.xsl" StyleName="APA" Version="6"/>
 </file>
 
-<file path=customXml/itemProps2.xml><?xml version="1.0" encoding="utf-8"?>
+<file path=customXml/itemProps1.xml><?xml version="1.0" encoding="utf-8"?>
 <ds:datastoreItem xmlns:ds="http://schemas.openxmlformats.org/officeDocument/2006/customXml" ds:itemID="{E0CBE99C-0F1A-4248-AAAF-3BB10F7B7EE5}">
   <ds:schemaRefs>
     <ds:schemaRef ds:uri="http://schemas.microsoft.com/office/2006/metadata/contentType"/>
@@ -8745,15 +8905,15 @@
 </ds:datastoreItem>
 </file>
 
-<file path=customXml/itemProps3.xml><?xml version="1.0" encoding="utf-8"?>
-<ds:datastoreItem xmlns:ds="http://schemas.openxmlformats.org/officeDocument/2006/customXml" ds:itemID="{E09E6797-D399-40AD-B50C-F965DC60CBE2}">
+<file path=customXml/itemProps2.xml><?xml version="1.0" encoding="utf-8"?>
+<ds:datastoreItem xmlns:ds="http://schemas.openxmlformats.org/officeDocument/2006/customXml" ds:itemID="{65BD55E8-81A3-42A4-89DC-516014481E1E}">
   <ds:schemaRefs>
-    <ds:schemaRef ds:uri="http://schemas.openxmlformats.org/officeDocument/2006/bibliography"/>
+    <ds:schemaRef ds:uri="http://schemas.microsoft.com/sharepoint/v3/contenttype/forms"/>
   </ds:schemaRefs>
 </ds:datastoreItem>
 </file>
 
-<file path=customXml/itemProps4.xml><?xml version="1.0" encoding="utf-8"?>
+<file path=customXml/itemProps3.xml><?xml version="1.0" encoding="utf-8"?>
 <ds:datastoreItem xmlns:ds="http://schemas.openxmlformats.org/officeDocument/2006/customXml" ds:itemID="{A0AE4F2E-17AC-4D38-BD6F-B007E7F4DC47}">
   <ds:schemaRefs>
     <ds:schemaRef ds:uri="http://schemas.microsoft.com/office/2006/metadata/properties"/>
@@ -8762,4 +8922,12 @@
     <ds:schemaRef ds:uri="770a5452-f489-4b73-ab95-d08ebfacd134"/>
   </ds:schemaRefs>
 </ds:datastoreItem>
+</file>
+
+<file path=customXml/itemProps4.xml><?xml version="1.0" encoding="utf-8"?>
+<ds:datastoreItem xmlns:ds="http://schemas.openxmlformats.org/officeDocument/2006/customXml" ds:itemID="{E09E6797-D399-40AD-B50C-F965DC60CBE2}">
+  <ds:schemaRefs>
+    <ds:schemaRef ds:uri="http://schemas.openxmlformats.org/officeDocument/2006/bibliography"/>
+  </ds:schemaRefs>
+</ds:datastoreItem>
 </file>